--- a/MSDS6371_KaggleProject_vF.docx
+++ b/MSDS6371_KaggleProject_vF.docx
@@ -45,6 +45,11 @@
       <w:r>
         <w:t>Samuel Arellano, Eric Balke, Spencer Fogelman, Karen Somes</w:t>
       </w:r>
+    </w:p>
+    <w:p>
+      <w:pPr>
+        <w:jc w:val="center"/>
+      </w:pPr>
     </w:p>
     <w:p>
       <w:pPr>
@@ -488,16 +493,8 @@
           </wp:inline>
         </w:drawing>
       </w:r>
-    </w:p>
-    <w:p>
-      <w:pPr>
-        <w:ind w:left="360"/>
-        <w:rPr>
-          <w:b/>
-          <w:bCs/>
-          <w:color w:val="2F5496" w:themeColor="accent5" w:themeShade="BF"/>
-        </w:rPr>
-      </w:pPr>
+      <w:bookmarkStart w:id="0" w:name="_GoBack"/>
+      <w:bookmarkEnd w:id="0"/>
     </w:p>
     <w:p>
       <w:pPr>
@@ -859,8 +856,6 @@
           <w:color w:val="FF0000"/>
         </w:rPr>
       </w:pPr>
-      <w:bookmarkStart w:id="0" w:name="_GoBack"/>
-      <w:bookmarkEnd w:id="0"/>
     </w:p>
     <w:p>
       <w:pPr>
@@ -1180,7 +1175,13 @@
         <w:rPr>
           <w:color w:val="000000" w:themeColor="text1"/>
         </w:rPr>
-        <w:t>A 95% CI for this increase is between $4579.28 and $6283.90.</w:t>
+        <w:t>A 95% CI for t</w:t>
+      </w:r>
+      <w:r>
+        <w:rPr>
+          <w:color w:val="000000" w:themeColor="text1"/>
+        </w:rPr>
+        <w:t>his increase is between $4579 and $6283.</w:t>
       </w:r>
     </w:p>
     <w:p>
@@ -1200,7 +1201,31 @@
         <w:rPr>
           <w:color w:val="000000" w:themeColor="text1"/>
         </w:rPr>
-        <w:t>$8716. A 95% CI for this increase is (5431.57 + 1286.67, 5431.57 + 5282.67) = ($6718.24, $10714.24).</w:t>
+        <w:t>$8716. A 95% CI for this increase is (5431.57 + 1286.67, 5431.57 + 5282.67) = ($</w:t>
+      </w:r>
+      <w:r>
+        <w:rPr>
+          <w:color w:val="000000" w:themeColor="text1"/>
+        </w:rPr>
+        <w:t>6718</w:t>
+      </w:r>
+      <w:r>
+        <w:rPr>
+          <w:color w:val="000000" w:themeColor="text1"/>
+        </w:rPr>
+        <w:t>, $</w:t>
+      </w:r>
+      <w:r>
+        <w:rPr>
+          <w:color w:val="000000" w:themeColor="text1"/>
+        </w:rPr>
+        <w:t>10714</w:t>
+      </w:r>
+      <w:r>
+        <w:rPr>
+          <w:color w:val="000000" w:themeColor="text1"/>
+        </w:rPr>
+        <w:t>).</w:t>
       </w:r>
     </w:p>
     <w:p>
@@ -1232,7 +1257,31 @@
         <w:rPr>
           <w:color w:val="000000" w:themeColor="text1"/>
         </w:rPr>
-        <w:t>$7597. A 95% CI for this increase is (5431.57 + 435.76, 5431.57+ 3896.36) = ($5867.33, $9327.93).</w:t>
+        <w:t>$7597. A 95% CI for this increase is (5431.57 + 435.76, 5431.57+ 3896.36) = ($</w:t>
+      </w:r>
+      <w:r>
+        <w:rPr>
+          <w:color w:val="000000" w:themeColor="text1"/>
+        </w:rPr>
+        <w:t>5867</w:t>
+      </w:r>
+      <w:r>
+        <w:rPr>
+          <w:color w:val="000000" w:themeColor="text1"/>
+        </w:rPr>
+        <w:t>, $</w:t>
+      </w:r>
+      <w:r>
+        <w:rPr>
+          <w:color w:val="000000" w:themeColor="text1"/>
+        </w:rPr>
+        <w:t>9327</w:t>
+      </w:r>
+      <w:r>
+        <w:rPr>
+          <w:color w:val="000000" w:themeColor="text1"/>
+        </w:rPr>
+        <w:t>).</w:t>
       </w:r>
     </w:p>
     <w:p>
